--- a/doc/Desafio_Junior.docx
+++ b/doc/Desafio_Junior.docx
@@ -225,7 +225,13 @@
     </w:p>
     <w:p>
       <w:r>
-        <w:t>No começo fiz um algoritmo que roda em O(n)</w:t>
+        <w:t>No começo fiz um algoritmo</w:t>
+      </w:r>
+      <w:r>
+        <w:t xml:space="preserve"> de checagem de primos</w:t>
+      </w:r>
+      <w:r>
+        <w:t xml:space="preserve"> que roda em O(n)</w:t>
       </w:r>
       <w:r>
         <w:t>, mas sabia que ele poderia ter sua complexidade reduzida.</w:t>
@@ -243,16 +249,18 @@
         <w:t>√</w:t>
       </w:r>
       <w:r>
-        <w:t xml:space="preserve">n), fui fazendo anotações que comprovavam que o meu </w:t>
-      </w:r>
-      <w:r>
-        <w:lastRenderedPageBreak/>
-        <w:t>algoritmo seria o melhor possível em termos de tempo de execução.</w:t>
-      </w:r>
+        <w:t>n), fui fazendo anotações que comprovavam que o meu algoritmo seria o melhor possível em termos de tempo de execução.</w:t>
+      </w:r>
+      <w:r>
+        <w:t xml:space="preserve"> </w:t>
+      </w:r>
+    </w:p>
+    <w:p>
       <w:r>
         <w:rPr>
           <w:noProof/>
         </w:rPr>
+        <w:lastRenderedPageBreak/>
         <w:drawing>
           <wp:inline distT="0" distB="0" distL="0" distR="0" wp14:anchorId="0CC777A6" wp14:editId="571091EF">
             <wp:extent cx="5391150" cy="2714625"/>
@@ -303,6 +311,32 @@
         </w:drawing>
       </w:r>
     </w:p>
+    <w:p>
+      <w:r>
+        <w:t>No fim ele ficou</w:t>
+      </w:r>
+      <w:r>
+        <w:t xml:space="preserve"> </w:t>
+      </w:r>
+      <w:r>
+        <w:t xml:space="preserve"> com complexidade </w:t>
+      </w:r>
+      <w:r>
+        <w:t>O(</w:t>
+      </w:r>
+      <w:r>
+        <w:t>m</w:t>
+      </w:r>
+      <w:r>
+        <w:t>√</w:t>
+      </w:r>
+      <w:r>
+        <w:t>n),</w:t>
+      </w:r>
+      <w:r>
+        <w:t xml:space="preserve"> onde “m” é o tamanho da lista recebida e “n” é o tamanho da lista de números checados em cada número da lista.</w:t>
+      </w:r>
+    </w:p>
     <w:p/>
     <w:p>
       <w:r>
@@ -332,7 +366,13 @@
         <w:t xml:space="preserve"> Expliquei o problema que estava resolvendo no desafio, </w:t>
       </w:r>
       <w:r>
-        <w:t>como executar o programa e a complexidade do meu algoritmo PrimeCheck</w:t>
+        <w:t>como executar o programa</w:t>
+      </w:r>
+      <w:r>
+        <w:t>, como testar</w:t>
+      </w:r>
+      <w:r>
+        <w:t xml:space="preserve"> e a complexidade do meu algoritmo PrimeCheck</w:t>
       </w:r>
       <w:r>
         <w:t>.</w:t>
@@ -386,9 +426,28 @@
     </w:p>
     <w:p>
       <w:r>
-        <w:t xml:space="preserve">Utilizei o encapsulamento e abstração. A abstração foi utilizada para  </w:t>
-      </w:r>
-    </w:p>
+        <w:t xml:space="preserve">Utilizei </w:t>
+      </w:r>
+      <w:r>
+        <w:t>a</w:t>
+      </w:r>
+      <w:r>
+        <w:t xml:space="preserve"> abstração</w:t>
+      </w:r>
+      <w:r>
+        <w:t xml:space="preserve">, </w:t>
+      </w:r>
+      <w:r>
+        <w:t xml:space="preserve">criei classes </w:t>
+      </w:r>
+      <w:r>
+        <w:t>distintas e que possuem responsabilidades diferentes e não dependem totalmente uma da outra, em outras palavras fiz uma abstração de responsabilidades. Acredito que para este desafio não é necessário utilizar herança pois não foi necessário criar uma hierarquia de classes, encapsulamento pois apenas lidamos com funções e polimorfismo pois não há multiplas implementações d</w:t>
+      </w:r>
+      <w:r>
+        <w:t>o método que criei.</w:t>
+      </w:r>
+    </w:p>
+    <w:p/>
     <w:p>
       <w:r>
         <w:t xml:space="preserve">6. Em cima do </w:t>
@@ -420,6 +479,17 @@
     </w:p>
     <w:p>
       <w:r>
+        <w:t>Entre os requisitos funcionais do desafio temos: Receber uma lista de números, os números recebidos devem ser naturais, devemos retornar os números primos da lista em uma lista ordenada.</w:t>
+      </w:r>
+    </w:p>
+    <w:p>
+      <w:r>
+        <w:t>Entre os requisitos não funcionais: O algoritmo deve verificar os números primos de maneira eficiente, o código deve ser claro, compreensível e bem estruturado para possíveis mudanças futuras, a aplicação deve permitir testes unitarios.</w:t>
+      </w:r>
+    </w:p>
+    <w:p/>
+    <w:p>
+      <w:r>
         <w:t xml:space="preserve">7. </w:t>
       </w:r>
       <w:r>
@@ -431,6 +501,48 @@
     </w:p>
     <w:p>
       <w:r>
+        <w:t xml:space="preserve">Esta funcionalidade possui o objetivo de analisar uma lista de números naturais e retornar os valores dela que são primos de maneira ordenada crescente. Os </w:t>
+      </w:r>
+      <w:r>
+        <w:t>número</w:t>
+      </w:r>
+      <w:r>
+        <w:t xml:space="preserve">s </w:t>
+      </w:r>
+      <w:r>
+        <w:t>naturais</w:t>
+      </w:r>
+      <w:r>
+        <w:t xml:space="preserve"> são aqueles inteiros e positivos, ou seja [1, 2, 3 ...], primos são por definição</w:t>
+      </w:r>
+      <w:r>
+        <w:t xml:space="preserve"> </w:t>
+      </w:r>
+      <w:r>
+        <w:t xml:space="preserve">aqueles que são </w:t>
+      </w:r>
+      <w:r>
+        <w:t>divisíve</w:t>
+      </w:r>
+      <w:r>
+        <w:t>is</w:t>
+      </w:r>
+      <w:r>
+        <w:t xml:space="preserve"> por 1 e por ele mesmo</w:t>
+      </w:r>
+      <w:r>
+        <w:t xml:space="preserve"> por exemplo [1, </w:t>
+      </w:r>
+      <w:r>
+        <w:t>2, 3, 5, 7</w:t>
+      </w:r>
+      <w:r>
+        <w:t xml:space="preserve">]. </w:t>
+      </w:r>
+    </w:p>
+    <w:p/>
+    <w:p>
+      <w:r>
         <w:t xml:space="preserve">8. </w:t>
       </w:r>
       <w:r>
@@ -439,6 +551,12 @@
     </w:p>
     <w:p>
       <w:r>
+        <w:t>Sim, utilizei o VSCode.</w:t>
+      </w:r>
+    </w:p>
+    <w:p/>
+    <w:p>
+      <w:r>
         <w:t xml:space="preserve">9. </w:t>
       </w:r>
       <w:r>
@@ -451,92 +569,124 @@
         <w:t>esperado e</w:t>
       </w:r>
       <w:r>
-        <w:t xml:space="preserve"> como fez? </w:t>
+        <w:t xml:space="preserve"> como fez?</w:t>
+      </w:r>
+    </w:p>
+    <w:p>
+      <w:r>
+        <w:t xml:space="preserve">Eu utilizei testes unitários com o xunit, analisei os retornos dos métodos de minhas classes com os arquivos </w:t>
+      </w:r>
+      <w:r>
+        <w:t>PrimeFilterTests</w:t>
+      </w:r>
+      <w:r>
+        <w:t xml:space="preserve"> e </w:t>
+      </w:r>
+      <w:r>
+        <w:t>PrimeNumberTests</w:t>
+      </w:r>
+      <w:r>
+        <w:t xml:space="preserve">. </w:t>
+      </w:r>
+    </w:p>
+    <w:p/>
+    <w:p>
+      <w:r>
+        <w:t>10.</w:t>
       </w:r>
       <w:r>
         <w:t xml:space="preserve"> </w:t>
       </w:r>
-    </w:p>
-    <w:p>
-      <w:r>
-        <w:t>10.</w:t>
+      <w:r>
+        <w:t xml:space="preserve">É comum </w:t>
+      </w:r>
+      <w:r>
+        <w:t>realizar pesquisas</w:t>
+      </w:r>
+      <w:r>
+        <w:t>, ler</w:t>
+      </w:r>
+      <w:r>
+        <w:t xml:space="preserve"> ou relembrar </w:t>
+      </w:r>
+      <w:r>
+        <w:t>termo</w:t>
+      </w:r>
+      <w:r>
+        <w:t>s</w:t>
       </w:r>
       <w:r>
         <w:t xml:space="preserve"> </w:t>
       </w:r>
       <w:r>
-        <w:t xml:space="preserve">É comum </w:t>
-      </w:r>
-      <w:r>
-        <w:t>realizar pesquisas</w:t>
-      </w:r>
-      <w:r>
-        <w:t>, ler</w:t>
-      </w:r>
-      <w:r>
-        <w:t xml:space="preserve"> ou relembrar </w:t>
-      </w:r>
-      <w:r>
-        <w:t>termo</w:t>
-      </w:r>
-      <w:r>
-        <w:t>s</w:t>
+        <w:t>esquecidos</w:t>
+      </w:r>
+      <w:r>
+        <w:t xml:space="preserve"> durante nossos </w:t>
+      </w:r>
+      <w:r>
+        <w:t>desafios, a fim</w:t>
+      </w:r>
+      <w:r>
+        <w:t xml:space="preserve"> de conseguirmos </w:t>
+      </w:r>
+      <w:r>
+        <w:t>resolvê-lo</w:t>
+      </w:r>
+      <w:r>
+        <w:t xml:space="preserve"> da melhor forma possível e superamos nossos problemas. </w:t>
       </w:r>
       <w:r>
         <w:t xml:space="preserve"> </w:t>
       </w:r>
       <w:r>
-        <w:t>esquecidos</w:t>
-      </w:r>
-      <w:r>
-        <w:t xml:space="preserve"> durante nossos </w:t>
-      </w:r>
-      <w:r>
-        <w:t>desafios, a fim</w:t>
-      </w:r>
-      <w:r>
-        <w:t xml:space="preserve"> de conseguirmos </w:t>
-      </w:r>
-      <w:r>
-        <w:t>resolvê-lo</w:t>
-      </w:r>
-      <w:r>
-        <w:t xml:space="preserve"> da melhor forma possível e superamos nossos problemas. </w:t>
+        <w:t>Fazemos isso o tempo inteiro</w:t>
+      </w:r>
+      <w:r>
+        <w:t>!</w:t>
+      </w:r>
+    </w:p>
+    <w:p>
+      <w:r>
+        <w:t>Pode</w:t>
+      </w:r>
+      <w:r>
+        <w:t xml:space="preserve"> compartilhar conosco qual foi sua experiencia</w:t>
+      </w:r>
+      <w:r>
+        <w:t xml:space="preserve"> durante esse desafio</w:t>
+      </w:r>
+      <w:r>
+        <w:t xml:space="preserve">? </w:t>
+      </w:r>
+      <w:r>
+        <w:t>Encontrou alguma dificuldade</w:t>
+      </w:r>
+      <w:r>
+        <w:t>, ou precisou lembrar de algo? Como tentou superar a dificuldade, onde pesquisou, que ferramentas utilizou, para quem pergunto</w:t>
+      </w:r>
+      <w:r>
+        <w:t>u?</w:t>
       </w:r>
       <w:r>
         <w:t xml:space="preserve"> </w:t>
       </w:r>
-      <w:r>
-        <w:t>Fazemos isso o tempo inteiro</w:t>
-      </w:r>
-      <w:r>
-        <w:t>!</w:t>
-      </w:r>
-    </w:p>
-    <w:p>
-      <w:r>
-        <w:t>Pode</w:t>
-      </w:r>
-      <w:r>
-        <w:t xml:space="preserve"> compartilhar conosco qual foi sua experiencia</w:t>
-      </w:r>
-      <w:r>
-        <w:t xml:space="preserve"> durante esse desafio</w:t>
-      </w:r>
-      <w:r>
-        <w:t xml:space="preserve">? </w:t>
-      </w:r>
-      <w:r>
-        <w:t>Encontrou alguma dificuldade</w:t>
-      </w:r>
-      <w:r>
-        <w:t>, ou precisou lembrar de algo? Como tentou superar a dificuldade, onde pesquisou, que ferramentas utilizou, para quem pergunto</w:t>
-      </w:r>
-      <w:r>
-        <w:t>u?</w:t>
-      </w:r>
-      <w:r>
-        <w:t xml:space="preserve"> </w:t>
+    </w:p>
+    <w:p/>
+    <w:p>
+      <w:r>
+        <w:t xml:space="preserve">Gostei bastante do desafio, levei muito a sério cada etapa e me aprofundei na solução que eu proponho. Para responder as perguntas relembrei de conceitos teóricos pesquisando sobre temas de engenharia de software, analise de algoritmos, OOP e também mais técnicos pesquisando no stackoverflow, assisti tutoriais no youtube ou até utilizando o chatgpt.  </w:t>
+      </w:r>
+    </w:p>
+    <w:p>
+      <w:r>
+        <w:t>Apesar de não ser muito familiarizado com C# não tive muitas dificuldades em escrever o código, pois a sua sintaxe é muito amigável, uma das coisas que aprendi foi Linq  que facilitou muito no retorno do meu filtro. U</w:t>
+      </w:r>
+      <w:r>
+        <w:t>ma de minhas dificuldades foi aprender o xunit, estou constantemente aprendendo mais sobre testes unitários</w:t>
+      </w:r>
+      <w:r>
+        <w:t xml:space="preserve"> e já possuo alguma experiencia em testes para o front-end, o que me ajudou bastante no processo. Também pedi opiniões de colegas da área a respeito do algoritmo que resolvi usar e sua complexidade. </w:t>
       </w:r>
     </w:p>
     <w:sectPr>

--- a/doc/Desafio_Junior.docx
+++ b/doc/Desafio_Junior.docx
@@ -128,11 +128,35 @@
         <w:t>} </w:t>
       </w:r>
     </w:p>
-    <w:p>
-      <w:r>
-        <w:t xml:space="preserve"> </w:t>
-      </w:r>
-    </w:p>
+    <w:p/>
+    <w:p>
+      <w:r>
+        <w:t>Link do repositório do desafio:</w:t>
+      </w:r>
+    </w:p>
+    <w:p>
+      <w:hyperlink r:id="rId7" w:history="1">
+        <w:r>
+          <w:rPr>
+            <w:rStyle w:val="Hyperlink"/>
+          </w:rPr>
+          <w:t>https://github.com/vichelly/desafio-junior-riscos</w:t>
+        </w:r>
+        <w:r>
+          <w:rPr>
+            <w:rStyle w:val="Hyperlink"/>
+          </w:rPr>
+          <w:t>-</w:t>
+        </w:r>
+        <w:r>
+          <w:rPr>
+            <w:rStyle w:val="Hyperlink"/>
+          </w:rPr>
+          <w:t>de-credito</w:t>
+        </w:r>
+      </w:hyperlink>
+    </w:p>
+    <w:p/>
     <w:p>
       <w:r>
         <w:t xml:space="preserve">1. </w:t>
@@ -279,7 +303,7 @@
                     </pic:cNvPicPr>
                   </pic:nvPicPr>
                   <pic:blipFill>
-                    <a:blip r:embed="rId7" cstate="print">
+                    <a:blip r:embed="rId8" cstate="print">
                       <a:extLst>
                         <a:ext uri="{28A0092B-C50C-407E-A947-70E740481C1C}">
                           <a14:useLocalDpi xmlns:a14="http://schemas.microsoft.com/office/drawing/2010/main" val="0"/>
@@ -690,9 +714,9 @@
       </w:r>
     </w:p>
     <w:sectPr>
-      <w:footerReference w:type="even" r:id="rId8"/>
-      <w:footerReference w:type="default" r:id="rId9"/>
-      <w:footerReference w:type="first" r:id="rId10"/>
+      <w:footerReference w:type="even" r:id="rId9"/>
+      <w:footerReference w:type="default" r:id="rId10"/>
+      <w:footerReference w:type="first" r:id="rId11"/>
       <w:pgSz w:w="11906" w:h="16838"/>
       <w:pgMar w:top="1417" w:right="1701" w:bottom="1417" w:left="1701" w:header="708" w:footer="708" w:gutter="0"/>
       <w:cols w:space="708"/>
@@ -2293,6 +2317,41 @@
     <w:uiPriority w:val="99"/>
     <w:rsid w:val="0059023A"/>
   </w:style>
+  <w:style w:type="character" w:styleId="Hyperlink">
+    <w:name w:val="Hyperlink"/>
+    <w:basedOn w:val="DefaultParagraphFont"/>
+    <w:uiPriority w:val="99"/>
+    <w:unhideWhenUsed/>
+    <w:rsid w:val="002D2A37"/>
+    <w:rPr>
+      <w:color w:val="467886" w:themeColor="hyperlink"/>
+      <w:u w:val="single"/>
+    </w:rPr>
+  </w:style>
+  <w:style w:type="character" w:styleId="UnresolvedMention">
+    <w:name w:val="Unresolved Mention"/>
+    <w:basedOn w:val="DefaultParagraphFont"/>
+    <w:uiPriority w:val="99"/>
+    <w:semiHidden/>
+    <w:unhideWhenUsed/>
+    <w:rsid w:val="002D2A37"/>
+    <w:rPr>
+      <w:color w:val="605E5C"/>
+      <w:shd w:val="clear" w:color="auto" w:fill="E1DFDD"/>
+    </w:rPr>
+  </w:style>
+  <w:style w:type="character" w:styleId="FollowedHyperlink">
+    <w:name w:val="FollowedHyperlink"/>
+    <w:basedOn w:val="DefaultParagraphFont"/>
+    <w:uiPriority w:val="99"/>
+    <w:semiHidden/>
+    <w:unhideWhenUsed/>
+    <w:rsid w:val="002D2A37"/>
+    <w:rPr>
+      <w:color w:val="96607D" w:themeColor="followedHyperlink"/>
+      <w:u w:val="single"/>
+    </w:rPr>
+  </w:style>
 </w:styles>
 </file>
 

--- a/doc/Desafio_Junior.docx
+++ b/doc/Desafio_Junior.docx
@@ -140,19 +140,7 @@
           <w:rPr>
             <w:rStyle w:val="Hyperlink"/>
           </w:rPr>
-          <w:t>https://github.com/vichelly/desafio-junior-riscos</w:t>
-        </w:r>
-        <w:r>
-          <w:rPr>
-            <w:rStyle w:val="Hyperlink"/>
-          </w:rPr>
-          <w:t>-</w:t>
-        </w:r>
-        <w:r>
-          <w:rPr>
-            <w:rStyle w:val="Hyperlink"/>
-          </w:rPr>
-          <w:t>de-credito</w:t>
+          <w:t>https://github.com/vichelly/desafio-junior-riscos-de-credito</w:t>
         </w:r>
       </w:hyperlink>
     </w:p>
@@ -200,13 +188,10 @@
     </w:p>
     <w:p>
       <w:r>
-        <w:t>Eu escolhi C# para o desafio, tentei escolher uma das linguagens mais usadas no back-end do banco</w:t>
-      </w:r>
-      <w:r>
-        <w:t xml:space="preserve">. </w:t>
-      </w:r>
-      <w:r>
-        <w:t>Considerei também Java, Go e Python. O Java, por exemplo, também é totalmente orientado a objetos. No entanto, tenho mais familiaridade com Java, e por isso escolhi o C# como forma de me desafiar tecnicamente e aprofundar meu conhecimento na stack .NET especialmente na estruturação de projetos, modularização e testes unitários.</w:t>
+        <w:t>Eu escolhi C# para o desafio, uma das linguagens mais usadas no back-end do banco</w:t>
+      </w:r>
+      <w:r>
+        <w:t>. Considerei também Java, Go e Python. O Java, por exemplo, também é totalmente orientado a objetos. No entanto, tenho mais familiaridade com Java, e por isso escolhi o C# como forma de me desafiar tecnicamente e aprofundar meu conhecimento na stack .NET especialmente na estruturação de projetos, modularização e testes unitários.</w:t>
       </w:r>
     </w:p>
     <w:p/>
@@ -226,7 +211,13 @@
     </w:p>
     <w:p>
       <w:r>
-        <w:t xml:space="preserve">Não tive muitos problemas durante a construção do código em si, pois já havia resolvido o mesmo problema em </w:t>
+        <w:t>Não tive muitos problemas durante a construção d</w:t>
+      </w:r>
+      <w:r>
+        <w:t xml:space="preserve">a lógica </w:t>
+      </w:r>
+      <w:r>
+        <w:t xml:space="preserve">em si, pois já havia resolvido o mesmo problema em </w:t>
       </w:r>
       <w:r>
         <w:t>ocasiões</w:t>
@@ -337,80 +328,68 @@
     </w:p>
     <w:p>
       <w:r>
-        <w:t>No fim ele ficou</w:t>
+        <w:t xml:space="preserve">No fim ele ficou </w:t>
+      </w:r>
+      <w:r>
+        <w:t xml:space="preserve"> com complexidade O(m</w:t>
+      </w:r>
+      <w:r>
+        <w:t>√</w:t>
+      </w:r>
+      <w:r>
+        <w:t>n), onde “m” é o tamanho da lista recebida e “n” é o tamanho da lista de números checados em cada número da lista.</w:t>
+      </w:r>
+    </w:p>
+    <w:p/>
+    <w:p>
+      <w:r>
+        <w:t xml:space="preserve">3. Como e onde </w:t>
+      </w:r>
+      <w:r>
+        <w:t xml:space="preserve">você </w:t>
+      </w:r>
+      <w:r>
+        <w:t xml:space="preserve">documentaria o seu código construído? </w:t>
+      </w:r>
+    </w:p>
+    <w:p>
+      <w:r>
+        <w:t xml:space="preserve">Para documentar o código </w:t>
+      </w:r>
+      <w:r>
+        <w:t>utilizei a ferramenta miro e o próprio readme.md</w:t>
+      </w:r>
+      <w:r>
+        <w:t>, é possível visualizar tudo no github do projeto</w:t>
+      </w:r>
+      <w:r>
+        <w:t>.</w:t>
+      </w:r>
+      <w:r>
+        <w:t xml:space="preserve"> Expliquei o problema que estava resolvendo no desafio, </w:t>
+      </w:r>
+      <w:r>
+        <w:t>como executar o programa</w:t>
+      </w:r>
+      <w:r>
+        <w:t>, como testar</w:t>
+      </w:r>
+      <w:r>
+        <w:t xml:space="preserve"> e a complexidade do meu algoritmo</w:t>
+      </w:r>
+      <w:r>
+        <w:t>.</w:t>
+      </w:r>
+    </w:p>
+    <w:p/>
+    <w:p>
+      <w:r>
+        <w:t>4.</w:t>
       </w:r>
       <w:r>
         <w:t xml:space="preserve"> </w:t>
       </w:r>
       <w:r>
-        <w:t xml:space="preserve"> com complexidade </w:t>
-      </w:r>
-      <w:r>
-        <w:t>O(</w:t>
-      </w:r>
-      <w:r>
-        <w:t>m</w:t>
-      </w:r>
-      <w:r>
-        <w:t>√</w:t>
-      </w:r>
-      <w:r>
-        <w:t>n),</w:t>
-      </w:r>
-      <w:r>
-        <w:t xml:space="preserve"> onde “m” é o tamanho da lista recebida e “n” é o tamanho da lista de números checados em cada número da lista.</w:t>
-      </w:r>
-    </w:p>
-    <w:p/>
-    <w:p>
-      <w:r>
-        <w:t xml:space="preserve">3. Como e onde </w:t>
-      </w:r>
-      <w:r>
-        <w:t xml:space="preserve">você </w:t>
-      </w:r>
-      <w:r>
-        <w:t xml:space="preserve">documentaria o seu código construído? </w:t>
-      </w:r>
-    </w:p>
-    <w:p>
-      <w:r>
-        <w:t xml:space="preserve">Para documentar o código </w:t>
-      </w:r>
-      <w:r>
-        <w:t>utilizei a ferramenta miro e o próprio readme.md</w:t>
-      </w:r>
-      <w:r>
-        <w:t>, é possível visualizar tudo no github do projeto</w:t>
-      </w:r>
-      <w:r>
-        <w:t>.</w:t>
-      </w:r>
-      <w:r>
-        <w:t xml:space="preserve"> Expliquei o problema que estava resolvendo no desafio, </w:t>
-      </w:r>
-      <w:r>
-        <w:t>como executar o programa</w:t>
-      </w:r>
-      <w:r>
-        <w:t>, como testar</w:t>
-      </w:r>
-      <w:r>
-        <w:t xml:space="preserve"> e a complexidade do meu algoritmo PrimeCheck</w:t>
-      </w:r>
-      <w:r>
-        <w:t>.</w:t>
-      </w:r>
-    </w:p>
-    <w:p/>
-    <w:p>
-      <w:r>
-        <w:t>4.</w:t>
-      </w:r>
-      <w:r>
-        <w:t xml:space="preserve"> </w:t>
-      </w:r>
-      <w:r>
         <w:t xml:space="preserve">Qual a importância de versionar o código e qual ferramenta você utilizaria para </w:t>
       </w:r>
       <w:r>
@@ -433,7 +412,13 @@
     </w:p>
     <w:p>
       <w:r>
-        <w:t>Porém no caso deste desafio posso salientar a importancia de fazer bons commits em cada implementação nova que funciona, penso que o versionamento serve como um checkpoint, caso eu quebre a aplicação com um bug indecifravel posso apenas voltar para a versão anterior e tentar de novo além de facilitar muito o desenvolvimento do software em diferentes CPUs.</w:t>
+        <w:t>Porém no caso deste desafio posso salientar a importancia de fazer bons commits em cada implementação nova que funciona, penso que o versionamento serve como um checkpoint, caso eu quebre a aplicação com um bug indecifravel posso apenas voltar para a versão anterior e tentar de novo</w:t>
+      </w:r>
+      <w:r>
+        <w:t>,</w:t>
+      </w:r>
+      <w:r>
+        <w:t xml:space="preserve"> além de facilitar muito o desenvolvimento do software em diferentes CPUs.</w:t>
       </w:r>
     </w:p>
     <w:p>
@@ -450,267 +435,267 @@
     </w:p>
     <w:p>
       <w:r>
+        <w:t>O pilar que utilizei foi o de encapsulamento, com private em um de meus métodos, ele me ajudou a tornar o código mais seguro e modular. Não utilizei herança e polimorfismo pois o desafio não exigia manipulação de objeto ou hierarquia de classes.</w:t>
+      </w:r>
+    </w:p>
+    <w:p/>
+    <w:p>
+      <w:r>
+        <w:t xml:space="preserve">6. Em cima do </w:t>
+      </w:r>
+      <w:r>
+        <w:t>desafio</w:t>
+      </w:r>
+      <w:r>
+        <w:t xml:space="preserve"> criad</w:t>
+      </w:r>
+      <w:r>
+        <w:t>o</w:t>
+      </w:r>
+      <w:r>
+        <w:t xml:space="preserve">, </w:t>
+      </w:r>
+      <w:r>
+        <w:t xml:space="preserve">você consegue </w:t>
+      </w:r>
+      <w:r>
+        <w:t>identificar algum requisito</w:t>
+      </w:r>
+      <w:r>
+        <w:t xml:space="preserve"> funcional e algum requisito não funcional</w:t>
+      </w:r>
+      <w:r>
+        <w:t>? Se sim, quais?</w:t>
+      </w:r>
+    </w:p>
+    <w:p>
+      <w:r>
+        <w:t>Entre os requisitos funcionais do desafio temos: Receber uma lista de números, os números recebidos devem ser naturais, devemos retornar os números primos da lista em uma lista ordenada.</w:t>
+      </w:r>
+    </w:p>
+    <w:p>
+      <w:r>
+        <w:t>Entre os requisitos não funcionais: O algoritmo deve verificar os números primos de maneira eficiente, o código deve ser claro, compreensível e bem estruturado para possíveis mudanças futuras, a aplicação deve permitir testes unitarios.</w:t>
+      </w:r>
+    </w:p>
+    <w:p/>
+    <w:p>
+      <w:r>
+        <w:t xml:space="preserve">7. </w:t>
+      </w:r>
+      <w:r>
+        <w:t xml:space="preserve">Como você explicaria sua funcionalidade criada para uma pessoa não </w:t>
+      </w:r>
+      <w:r>
+        <w:t xml:space="preserve">familiarizada com programação, por exemplo, alguém do time de negócios? </w:t>
+      </w:r>
+    </w:p>
+    <w:p>
+      <w:r>
+        <w:t xml:space="preserve">Esta funcionalidade possui o objetivo de analisar uma lista de números naturais e retornar os valores dela que são primos de maneira ordenada crescente. Os </w:t>
+      </w:r>
+      <w:r>
+        <w:t>número</w:t>
+      </w:r>
+      <w:r>
+        <w:t>s naturais são aqueles inteiros e positivos, ou seja [1, 2, 3 ...], primos são por definição</w:t>
+      </w:r>
+      <w:r>
+        <w:t xml:space="preserve"> </w:t>
+      </w:r>
+      <w:r>
+        <w:t xml:space="preserve">aqueles que são </w:t>
+      </w:r>
+      <w:r>
+        <w:t>divisíve</w:t>
+      </w:r>
+      <w:r>
+        <w:t>is</w:t>
+      </w:r>
+      <w:r>
+        <w:t xml:space="preserve"> por 1 e por ele mesmo</w:t>
+      </w:r>
+      <w:r>
+        <w:t xml:space="preserve"> por exemplo [1, </w:t>
+      </w:r>
+      <w:r>
+        <w:t>2, 3, 5, 7</w:t>
+      </w:r>
+      <w:r>
+        <w:t xml:space="preserve">]. </w:t>
+      </w:r>
+    </w:p>
+    <w:p/>
+    <w:p>
+      <w:r>
+        <w:t xml:space="preserve">8. </w:t>
+      </w:r>
+      <w:r>
+        <w:t>Você utilizou alguma IDE para construir seu código, se sim, qual?</w:t>
+      </w:r>
+    </w:p>
+    <w:p>
+      <w:r>
+        <w:t>Sim, utilizei o VSCode.</w:t>
+      </w:r>
+    </w:p>
+    <w:p/>
+    <w:p>
+      <w:r>
+        <w:t xml:space="preserve">9. </w:t>
+      </w:r>
+      <w:r>
+        <w:t>Quais os testes você fez para validar se seu código</w:t>
+      </w:r>
+      <w:r>
+        <w:t xml:space="preserve"> estava se comportando conforme o </w:t>
+      </w:r>
+      <w:r>
+        <w:t>esperado e</w:t>
+      </w:r>
+      <w:r>
+        <w:t xml:space="preserve"> como fez?</w:t>
+      </w:r>
+    </w:p>
+    <w:p>
+      <w:r>
         <w:t xml:space="preserve">Utilizei </w:t>
       </w:r>
       <w:r>
-        <w:t>a</w:t>
-      </w:r>
-      <w:r>
-        <w:t xml:space="preserve"> abstração</w:t>
-      </w:r>
-      <w:r>
-        <w:t xml:space="preserve">, </w:t>
-      </w:r>
-      <w:r>
-        <w:t xml:space="preserve">criei classes </w:t>
-      </w:r>
-      <w:r>
-        <w:t>distintas e que possuem responsabilidades diferentes e não dependem totalmente uma da outra, em outras palavras fiz uma abstração de responsabilidades. Acredito que para este desafio não é necessário utilizar herança pois não foi necessário criar uma hierarquia de classes, encapsulamento pois apenas lidamos com funções e polimorfismo pois não há multiplas implementações d</w:t>
-      </w:r>
-      <w:r>
-        <w:t>o método que criei.</w:t>
+        <w:t>o xUnit para realizar testes unitários, criei uma classe para testes, por meio de reflexão verificamos diretamente o método privado IsPrime</w:t>
+      </w:r>
+      <w:r>
+        <w:t>.</w:t>
+      </w:r>
+    </w:p>
+    <w:p>
+      <w:r>
+        <w:lastRenderedPageBreak/>
+        <w:t>10.</w:t>
+      </w:r>
+      <w:r>
+        <w:t xml:space="preserve"> </w:t>
+      </w:r>
+      <w:r>
+        <w:t xml:space="preserve">É comum </w:t>
+      </w:r>
+      <w:r>
+        <w:t>realizar pesquisas</w:t>
+      </w:r>
+      <w:r>
+        <w:t>, ler</w:t>
+      </w:r>
+      <w:r>
+        <w:t xml:space="preserve"> ou relembrar </w:t>
+      </w:r>
+      <w:r>
+        <w:t>termo</w:t>
+      </w:r>
+      <w:r>
+        <w:t>s</w:t>
+      </w:r>
+      <w:r>
+        <w:t xml:space="preserve"> </w:t>
+      </w:r>
+      <w:r>
+        <w:t>esquecidos</w:t>
+      </w:r>
+      <w:r>
+        <w:t xml:space="preserve"> durante nossos </w:t>
+      </w:r>
+      <w:r>
+        <w:t>desafios, a fim</w:t>
+      </w:r>
+      <w:r>
+        <w:t xml:space="preserve"> de conseguirmos </w:t>
+      </w:r>
+      <w:r>
+        <w:t>resolvê-lo</w:t>
+      </w:r>
+      <w:r>
+        <w:t xml:space="preserve"> da melhor forma possível e superamos nossos problemas. </w:t>
+      </w:r>
+      <w:r>
+        <w:t xml:space="preserve"> </w:t>
+      </w:r>
+      <w:r>
+        <w:t>Fazemos isso o tempo inteiro</w:t>
+      </w:r>
+      <w:r>
+        <w:t>!</w:t>
+      </w:r>
+    </w:p>
+    <w:p>
+      <w:r>
+        <w:t>Pode</w:t>
+      </w:r>
+      <w:r>
+        <w:t xml:space="preserve"> compartilhar conosco qual foi sua experiencia</w:t>
+      </w:r>
+      <w:r>
+        <w:t xml:space="preserve"> durante esse desafio</w:t>
+      </w:r>
+      <w:r>
+        <w:t xml:space="preserve">? </w:t>
+      </w:r>
+      <w:r>
+        <w:t>Encontrou alguma dificuldade</w:t>
+      </w:r>
+      <w:r>
+        <w:t>, ou precisou lembrar de algo? Como tentou superar a dificuldade, onde pesquisou, que ferramentas utilizou, para quem pergunto</w:t>
+      </w:r>
+      <w:r>
+        <w:t>u?</w:t>
+      </w:r>
+      <w:r>
+        <w:t xml:space="preserve"> </w:t>
       </w:r>
     </w:p>
     <w:p/>
     <w:p>
       <w:r>
-        <w:t xml:space="preserve">6. Em cima do </w:t>
-      </w:r>
-      <w:r>
-        <w:t>desafio</w:t>
-      </w:r>
-      <w:r>
-        <w:t xml:space="preserve"> criad</w:t>
-      </w:r>
-      <w:r>
-        <w:t>o</w:t>
-      </w:r>
-      <w:r>
-        <w:t xml:space="preserve">, </w:t>
-      </w:r>
-      <w:r>
-        <w:t xml:space="preserve">você consegue </w:t>
-      </w:r>
-      <w:r>
-        <w:t>identificar algum requisito</w:t>
-      </w:r>
-      <w:r>
-        <w:t xml:space="preserve"> funcional e algum requisito não funcional</w:t>
-      </w:r>
-      <w:r>
-        <w:t>? Se sim, quais?</w:t>
-      </w:r>
-    </w:p>
-    <w:p>
-      <w:r>
-        <w:t>Entre os requisitos funcionais do desafio temos: Receber uma lista de números, os números recebidos devem ser naturais, devemos retornar os números primos da lista em uma lista ordenada.</w:t>
-      </w:r>
-    </w:p>
-    <w:p>
-      <w:r>
-        <w:t>Entre os requisitos não funcionais: O algoritmo deve verificar os números primos de maneira eficiente, o código deve ser claro, compreensível e bem estruturado para possíveis mudanças futuras, a aplicação deve permitir testes unitarios.</w:t>
-      </w:r>
-    </w:p>
-    <w:p/>
-    <w:p>
-      <w:r>
-        <w:t xml:space="preserve">7. </w:t>
-      </w:r>
-      <w:r>
-        <w:t xml:space="preserve">Como você explicaria sua funcionalidade criada para uma pessoa não </w:t>
-      </w:r>
-      <w:r>
-        <w:t xml:space="preserve">familiarizada com programação, por exemplo, alguém do time de negócios? </w:t>
-      </w:r>
-    </w:p>
-    <w:p>
-      <w:r>
-        <w:t xml:space="preserve">Esta funcionalidade possui o objetivo de analisar uma lista de números naturais e retornar os valores dela que são primos de maneira ordenada crescente. Os </w:t>
-      </w:r>
-      <w:r>
-        <w:t>número</w:t>
-      </w:r>
-      <w:r>
-        <w:t xml:space="preserve">s </w:t>
-      </w:r>
-      <w:r>
-        <w:t>naturais</w:t>
-      </w:r>
-      <w:r>
-        <w:t xml:space="preserve"> são aqueles inteiros e positivos, ou seja [1, 2, 3 ...], primos são por definição</w:t>
-      </w:r>
-      <w:r>
-        <w:t xml:space="preserve"> </w:t>
-      </w:r>
-      <w:r>
-        <w:t xml:space="preserve">aqueles que são </w:t>
-      </w:r>
-      <w:r>
-        <w:t>divisíve</w:t>
-      </w:r>
-      <w:r>
-        <w:t>is</w:t>
-      </w:r>
-      <w:r>
-        <w:t xml:space="preserve"> por 1 e por ele mesmo</w:t>
-      </w:r>
-      <w:r>
-        <w:t xml:space="preserve"> por exemplo [1, </w:t>
-      </w:r>
-      <w:r>
-        <w:t>2, 3, 5, 7</w:t>
-      </w:r>
-      <w:r>
-        <w:t xml:space="preserve">]. </w:t>
-      </w:r>
-    </w:p>
-    <w:p/>
-    <w:p>
-      <w:r>
-        <w:t xml:space="preserve">8. </w:t>
-      </w:r>
-      <w:r>
-        <w:t>Você utilizou alguma IDE para construir seu código, se sim, qual?</w:t>
-      </w:r>
-    </w:p>
-    <w:p>
-      <w:r>
-        <w:t>Sim, utilizei o VSCode.</w:t>
-      </w:r>
-    </w:p>
-    <w:p/>
-    <w:p>
-      <w:r>
-        <w:t xml:space="preserve">9. </w:t>
-      </w:r>
-      <w:r>
-        <w:t>Quais os testes você fez para validar se seu código</w:t>
-      </w:r>
-      <w:r>
-        <w:t xml:space="preserve"> estava se comportando conforme o </w:t>
-      </w:r>
-      <w:r>
-        <w:t>esperado e</w:t>
-      </w:r>
-      <w:r>
-        <w:t xml:space="preserve"> como fez?</w:t>
-      </w:r>
-    </w:p>
-    <w:p>
-      <w:r>
-        <w:t xml:space="preserve">Eu utilizei testes unitários com o xunit, analisei os retornos dos métodos de minhas classes com os arquivos </w:t>
-      </w:r>
-      <w:r>
-        <w:t>PrimeFilterTests</w:t>
-      </w:r>
-      <w:r>
-        <w:t xml:space="preserve"> e </w:t>
-      </w:r>
-      <w:r>
-        <w:t>PrimeNumberTests</w:t>
-      </w:r>
-      <w:r>
-        <w:t xml:space="preserve">. </w:t>
-      </w:r>
-    </w:p>
-    <w:p/>
-    <w:p>
-      <w:r>
-        <w:t>10.</w:t>
-      </w:r>
-      <w:r>
-        <w:t xml:space="preserve"> </w:t>
-      </w:r>
-      <w:r>
-        <w:t xml:space="preserve">É comum </w:t>
-      </w:r>
-      <w:r>
-        <w:t>realizar pesquisas</w:t>
-      </w:r>
-      <w:r>
-        <w:t>, ler</w:t>
-      </w:r>
-      <w:r>
-        <w:t xml:space="preserve"> ou relembrar </w:t>
-      </w:r>
-      <w:r>
-        <w:t>termo</w:t>
+        <w:t xml:space="preserve">Gostei bastante do desafio, levei muito a sério cada etapa e me aprofundei na solução que eu proponho. Para responder as perguntas relembrei de conceitos teóricos pesquisando sobre temas de engenharia de software, analise de algoritmos, OOP e também mais técnicos pesquisando no stackoverflow, assisti tutoriais no youtube ou até utilizando o chatgpt.  </w:t>
+      </w:r>
+    </w:p>
+    <w:p>
+      <w:r>
+        <w:t>N</w:t>
+      </w:r>
+      <w:r>
+        <w:t>ão tive muitas dificuldades em escrever o código, pois a sua sintaxe é muito amigável, uma das coisas que aprendi foi Linq  que facilitou muito no retorno do meu filtro. U</w:t>
+      </w:r>
+      <w:r>
+        <w:t>ma de minhas dificuldades foi aprender o xunit</w:t>
+      </w:r>
+      <w:r>
+        <w:t xml:space="preserve"> e faze-lo funcionar</w:t>
+      </w:r>
+      <w:r>
+        <w:t>, estou constantemente aprendendo mais sobre testes unitários</w:t>
+      </w:r>
+      <w:r>
+        <w:t xml:space="preserve"> e já possuo alguma experiencia em testes</w:t>
+      </w:r>
+      <w:r>
+        <w:t xml:space="preserve"> unitários dentro do banco</w:t>
+      </w:r>
+      <w:r>
+        <w:t xml:space="preserve">, o que me ajudou bastante no processo. Também pedi opiniões de colegas da área a respeito do algoritmo que resolvi usar e sua complexidade. </w:t>
+      </w:r>
+      <w:r>
+        <w:t>N</w:t>
+      </w:r>
+      <w:r>
+        <w:t>o fim descobri que o Visual Studio pode ser melhor para o desenvolvimento em C# do que o V</w:t>
       </w:r>
       <w:r>
         <w:t>s</w:t>
       </w:r>
       <w:r>
-        <w:t xml:space="preserve"> </w:t>
-      </w:r>
-      <w:r>
-        <w:t>esquecidos</w:t>
-      </w:r>
-      <w:r>
-        <w:t xml:space="preserve"> durante nossos </w:t>
-      </w:r>
-      <w:r>
-        <w:t>desafios, a fim</w:t>
-      </w:r>
-      <w:r>
-        <w:t xml:space="preserve"> de conseguirmos </w:t>
-      </w:r>
-      <w:r>
-        <w:t>resolvê-lo</w:t>
-      </w:r>
-      <w:r>
-        <w:t xml:space="preserve"> da melhor forma possível e superamos nossos problemas. </w:t>
-      </w:r>
-      <w:r>
-        <w:t xml:space="preserve"> </w:t>
-      </w:r>
-      <w:r>
-        <w:t>Fazemos isso o tempo inteiro</w:t>
-      </w:r>
-      <w:r>
-        <w:t>!</w:t>
-      </w:r>
-    </w:p>
-    <w:p>
-      <w:r>
-        <w:t>Pode</w:t>
-      </w:r>
-      <w:r>
-        <w:t xml:space="preserve"> compartilhar conosco qual foi sua experiencia</w:t>
-      </w:r>
-      <w:r>
-        <w:t xml:space="preserve"> durante esse desafio</w:t>
-      </w:r>
-      <w:r>
-        <w:t xml:space="preserve">? </w:t>
-      </w:r>
-      <w:r>
-        <w:t>Encontrou alguma dificuldade</w:t>
-      </w:r>
-      <w:r>
-        <w:t>, ou precisou lembrar de algo? Como tentou superar a dificuldade, onde pesquisou, que ferramentas utilizou, para quem pergunto</w:t>
-      </w:r>
-      <w:r>
-        <w:t>u?</w:t>
-      </w:r>
-      <w:r>
-        <w:t xml:space="preserve"> </w:t>
-      </w:r>
-    </w:p>
-    <w:p/>
-    <w:p>
-      <w:r>
-        <w:t xml:space="preserve">Gostei bastante do desafio, levei muito a sério cada etapa e me aprofundei na solução que eu proponho. Para responder as perguntas relembrei de conceitos teóricos pesquisando sobre temas de engenharia de software, analise de algoritmos, OOP e também mais técnicos pesquisando no stackoverflow, assisti tutoriais no youtube ou até utilizando o chatgpt.  </w:t>
-      </w:r>
-    </w:p>
-    <w:p>
-      <w:r>
-        <w:t>Apesar de não ser muito familiarizado com C# não tive muitas dificuldades em escrever o código, pois a sua sintaxe é muito amigável, uma das coisas que aprendi foi Linq  que facilitou muito no retorno do meu filtro. U</w:t>
-      </w:r>
-      <w:r>
-        <w:t>ma de minhas dificuldades foi aprender o xunit, estou constantemente aprendendo mais sobre testes unitários</w:t>
-      </w:r>
-      <w:r>
-        <w:t xml:space="preserve"> e já possuo alguma experiencia em testes para o front-end, o que me ajudou bastante no processo. Também pedi opiniões de colegas da área a respeito do algoritmo que resolvi usar e sua complexidade. </w:t>
+        <w:t>code</w:t>
+      </w:r>
+      <w:r>
+        <w:t>.</w:t>
       </w:r>
     </w:p>
     <w:sectPr>
@@ -1982,6 +1967,7 @@
   <w:style w:type="character" w:default="1" w:styleId="DefaultParagraphFont">
     <w:name w:val="Default Paragraph Font"/>
     <w:uiPriority w:val="1"/>
+    <w:semiHidden/>
     <w:unhideWhenUsed/>
   </w:style>
   <w:style w:type="table" w:default="1" w:styleId="TableNormal">

--- a/doc/Desafio_Junior.docx
+++ b/doc/Desafio_Junior.docx
@@ -435,7 +435,7 @@
     </w:p>
     <w:p>
       <w:r>
-        <w:t>O pilar que utilizei foi o de encapsulamento, com private em um de meus métodos, ele me ajudou a tornar o código mais seguro e modular. Não utilizei herança e polimorfismo pois o desafio não exigia manipulação de objeto ou hierarquia de classes.</w:t>
+        <w:t>Utilizei de forma leve alguns conceitos da Programação Orientada a Objetos. A classe PrimeNumberIdentifier representa uma entidade com responsabilidade bem definida  identificar números primos o que já demonstra um uso básico de abstração, mesmo sem recorrer a interfaces ou classes abstratas. Também apliquei o encapsulamento de forma mínima, tornando o método IsPrime privado, para ocultar a lógica interna de verificação e manter a classe mais modular. Embora não tenha utilizado herança ou polimorfismo, por não serem necessários para a simplicidade do desafio, busquei estruturar o código de forma clara e separada, alinhando com boas práticas da OOP, mesmo que não em seu uso mais completo.</w:t>
       </w:r>
     </w:p>
     <w:p/>
@@ -542,6 +542,7 @@
     <w:p/>
     <w:p>
       <w:r>
+        <w:lastRenderedPageBreak/>
         <w:t xml:space="preserve">9. </w:t>
       </w:r>
       <w:r>
@@ -562,7 +563,13 @@
         <w:t xml:space="preserve">Utilizei </w:t>
       </w:r>
       <w:r>
-        <w:t>o xUnit para realizar testes unitários, criei uma classe para testes, por meio de reflexão verificamos diretamente o método privado IsPrime</w:t>
+        <w:t>o xUnit para realizar testes unitários, criei uma classe para testes</w:t>
+      </w:r>
+      <w:r>
+        <w:t xml:space="preserve"> e</w:t>
+      </w:r>
+      <w:r>
+        <w:t xml:space="preserve"> por meio de reflexão verificamos diretamente o método privado IsPrime</w:t>
       </w:r>
       <w:r>
         <w:t>.</w:t>
@@ -570,7 +577,6 @@
     </w:p>
     <w:p>
       <w:r>
-        <w:lastRenderedPageBreak/>
         <w:t>10.</w:t>
       </w:r>
       <w:r>
@@ -683,19 +689,7 @@
         <w:t xml:space="preserve">, o que me ajudou bastante no processo. Também pedi opiniões de colegas da área a respeito do algoritmo que resolvi usar e sua complexidade. </w:t>
       </w:r>
       <w:r>
-        <w:t>N</w:t>
-      </w:r>
-      <w:r>
-        <w:t>o fim descobri que o Visual Studio pode ser melhor para o desenvolvimento em C# do que o V</w:t>
-      </w:r>
-      <w:r>
-        <w:t>s</w:t>
-      </w:r>
-      <w:r>
-        <w:t>code</w:t>
-      </w:r>
-      <w:r>
-        <w:t>.</w:t>
+        <w:t>No fim descobri que o Visual Studio pode ser melhor para o desenvolvimento em C# do que o Vscode.</w:t>
       </w:r>
     </w:p>
     <w:sectPr>
@@ -1967,7 +1961,6 @@
   <w:style w:type="character" w:default="1" w:styleId="DefaultParagraphFont">
     <w:name w:val="Default Paragraph Font"/>
     <w:uiPriority w:val="1"/>
-    <w:semiHidden/>
     <w:unhideWhenUsed/>
   </w:style>
   <w:style w:type="table" w:default="1" w:styleId="TableNormal">
